--- a/dist/cache/docx/1HDMxmDbHP8a9z5-UdpmrwVSycUTRFDKV7kPYNZJPZCI.docx
+++ b/dist/cache/docx/1HDMxmDbHP8a9z5-UdpmrwVSycUTRFDKV7kPYNZJPZCI.docx
@@ -25,6 +25,7 @@
         <w:rPr>
           <w:rFonts w:ascii="Alef" w:cs="Alef" w:eastAsia="Alef" w:hAnsi="Alef"/>
           <w:b w:val="1"/>
+          <w:bCs/>
           <w:sz w:val="28"/>
           <w:szCs w:val="28"/>
           <w:rtl w:val="1"/>
@@ -35,6 +36,7 @@
         <w:rPr>
           <w:rFonts w:ascii="Alef" w:cs="Alef" w:eastAsia="Alef" w:hAnsi="Alef"/>
           <w:b w:val="1"/>
+          <w:bCs/>
           <w:sz w:val="28"/>
           <w:szCs w:val="28"/>
           <w:rtl w:val="1"/>
@@ -45,6 +47,7 @@
         <w:rPr>
           <w:rFonts w:ascii="Alef" w:cs="Alef" w:eastAsia="Alef" w:hAnsi="Alef"/>
           <w:b w:val="1"/>
+          <w:bCs/>
           <w:sz w:val="28"/>
           <w:szCs w:val="28"/>
           <w:rtl w:val="0"/>
@@ -80,6 +83,7 @@
         <w:rPr>
           <w:rFonts w:ascii="Alef" w:cs="Alef" w:eastAsia="Alef" w:hAnsi="Alef"/>
           <w:b w:val="1"/>
+          <w:bCs/>
           <w:sz w:val="32"/>
           <w:szCs w:val="32"/>
           <w:rtl w:val="1"/>
@@ -90,6 +94,7 @@
         <w:rPr>
           <w:rFonts w:ascii="Alef" w:cs="Alef" w:eastAsia="Alef" w:hAnsi="Alef"/>
           <w:b w:val="1"/>
+          <w:bCs/>
           <w:sz w:val="32"/>
           <w:szCs w:val="32"/>
           <w:rtl w:val="1"/>
@@ -100,6 +105,7 @@
         <w:rPr>
           <w:rFonts w:ascii="Alef" w:cs="Alef" w:eastAsia="Alef" w:hAnsi="Alef"/>
           <w:b w:val="1"/>
+          <w:bCs/>
           <w:sz w:val="32"/>
           <w:szCs w:val="32"/>
           <w:rtl w:val="1"/>
@@ -1293,6 +1299,7 @@
         <w:rPr>
           <w:rFonts w:ascii="Alef" w:cs="Alef" w:eastAsia="Alef" w:hAnsi="Alef"/>
           <w:i w:val="1"/>
+          <w:iCs/>
           <w:rtl w:val="1"/>
         </w:rPr>
         <w:t xml:space="preserve">התקרצף</w:t>
@@ -1348,6 +1355,7 @@
         <w:rPr>
           <w:rFonts w:ascii="Alef" w:cs="Alef" w:eastAsia="Alef" w:hAnsi="Alef"/>
           <w:i w:val="1"/>
+          <w:iCs/>
           <w:rtl w:val="1"/>
         </w:rPr>
         <w:t xml:space="preserve">אוורטו</w:t>
@@ -1404,6 +1412,7 @@
         <w:rPr>
           <w:rFonts w:ascii="Alef" w:cs="Alef" w:eastAsia="Alef" w:hAnsi="Alef"/>
           <w:i w:val="1"/>
+          <w:iCs/>
           <w:rtl w:val="1"/>
           <w:rPrChange w:author="משגב יוסף" w:id="0" w:date="2017-09-03T06:57:54Z">
             <w:rPr>
@@ -1417,6 +1426,7 @@
         <w:rPr>
           <w:rFonts w:ascii="Alef" w:cs="Alef" w:eastAsia="Alef" w:hAnsi="Alef"/>
           <w:i w:val="1"/>
+          <w:iCs/>
           <w:rtl w:val="1"/>
           <w:rPrChange w:author="משגב יוסף" w:id="0" w:date="2017-09-03T06:57:54Z">
             <w:rPr>
@@ -1430,6 +1440,7 @@
         <w:rPr>
           <w:rFonts w:ascii="Alef" w:cs="Alef" w:eastAsia="Alef" w:hAnsi="Alef"/>
           <w:i w:val="1"/>
+          <w:iCs/>
           <w:rtl w:val="1"/>
           <w:rPrChange w:author="משגב יוסף" w:id="0" w:date="2017-09-03T06:57:54Z">
             <w:rPr>
@@ -1443,6 +1454,7 @@
         <w:rPr>
           <w:rFonts w:ascii="Alef" w:cs="Alef" w:eastAsia="Alef" w:hAnsi="Alef"/>
           <w:i w:val="1"/>
+          <w:iCs/>
           <w:rtl w:val="1"/>
           <w:rPrChange w:author="משגב יוסף" w:id="0" w:date="2017-09-03T06:57:54Z">
             <w:rPr>
@@ -1456,6 +1468,7 @@
         <w:rPr>
           <w:rFonts w:ascii="Alef" w:cs="Alef" w:eastAsia="Alef" w:hAnsi="Alef"/>
           <w:i w:val="1"/>
+          <w:iCs/>
           <w:rtl w:val="1"/>
           <w:rPrChange w:author="משגב יוסף" w:id="0" w:date="2017-09-03T06:57:54Z">
             <w:rPr>
@@ -3644,6 +3657,7 @@
         <w:rPr>
           <w:rFonts w:ascii="Alef" w:cs="Alef" w:eastAsia="Alef" w:hAnsi="Alef"/>
           <w:i w:val="1"/>
+          <w:iCs/>
           <w:rtl w:val="1"/>
         </w:rPr>
         <w:t xml:space="preserve">כלום</w:t>
@@ -4035,6 +4049,7 @@
         <w:rPr>
           <w:rFonts w:ascii="Alef" w:cs="Alef" w:eastAsia="Alef" w:hAnsi="Alef"/>
           <w:i w:val="1"/>
+          <w:iCs/>
           <w:rtl w:val="1"/>
         </w:rPr>
         <w:t xml:space="preserve">באמת</w:t>
@@ -4748,6 +4763,7 @@
         <w:rPr>
           <w:rFonts w:ascii="Alef" w:cs="Alef" w:eastAsia="Alef" w:hAnsi="Alef"/>
           <w:i w:val="1"/>
+          <w:iCs/>
           <w:rtl w:val="1"/>
         </w:rPr>
         <w:t xml:space="preserve">הארי</w:t>
@@ -4756,6 +4772,7 @@
         <w:rPr>
           <w:rFonts w:ascii="Alef" w:cs="Alef" w:eastAsia="Alef" w:hAnsi="Alef"/>
           <w:i w:val="1"/>
+          <w:iCs/>
           <w:rtl w:val="1"/>
         </w:rPr>
         <w:t xml:space="preserve">?</w:t>
@@ -7283,6 +7300,7 @@
         <w:rPr>
           <w:rFonts w:ascii="Alef" w:cs="Alef" w:eastAsia="Alef" w:hAnsi="Alef"/>
           <w:i w:val="1"/>
+          <w:iCs/>
           <w:rtl w:val="1"/>
         </w:rPr>
         <w:t xml:space="preserve">אחר</w:t>
@@ -7373,6 +7391,7 @@
         <w:rPr>
           <w:rFonts w:ascii="Alef" w:cs="Alef" w:eastAsia="Alef" w:hAnsi="Alef"/>
           <w:i w:val="1"/>
+          <w:iCs/>
           <w:rtl w:val="1"/>
         </w:rPr>
         <w:t xml:space="preserve">ידע</w:t>
@@ -10958,6 +10977,7 @@
         <w:rPr>
           <w:rFonts w:ascii="Alef" w:cs="Alef" w:eastAsia="Alef" w:hAnsi="Alef"/>
           <w:i w:val="1"/>
+          <w:iCs/>
           <w:color w:val="1d1d1d"/>
           <w:sz w:val="23"/>
           <w:szCs w:val="23"/>
@@ -10970,6 +10990,7 @@
         <w:rPr>
           <w:rFonts w:ascii="Alef" w:cs="Alef" w:eastAsia="Alef" w:hAnsi="Alef"/>
           <w:i w:val="1"/>
+          <w:iCs/>
           <w:color w:val="1d1d1d"/>
           <w:sz w:val="23"/>
           <w:szCs w:val="23"/>
@@ -10982,6 +11003,7 @@
         <w:rPr>
           <w:rFonts w:ascii="Alef" w:cs="Alef" w:eastAsia="Alef" w:hAnsi="Alef"/>
           <w:i w:val="1"/>
+          <w:iCs/>
           <w:color w:val="1d1d1d"/>
           <w:sz w:val="23"/>
           <w:szCs w:val="23"/>
@@ -10994,6 +11016,7 @@
         <w:rPr>
           <w:rFonts w:ascii="Alef" w:cs="Alef" w:eastAsia="Alef" w:hAnsi="Alef"/>
           <w:i w:val="1"/>
+          <w:iCs/>
           <w:color w:val="1d1d1d"/>
           <w:sz w:val="23"/>
           <w:szCs w:val="23"/>
@@ -11006,6 +11029,7 @@
         <w:rPr>
           <w:rFonts w:ascii="Alef" w:cs="Alef" w:eastAsia="Alef" w:hAnsi="Alef"/>
           <w:i w:val="1"/>
+          <w:iCs/>
           <w:color w:val="1d1d1d"/>
           <w:sz w:val="23"/>
           <w:szCs w:val="23"/>
@@ -11018,6 +11042,7 @@
         <w:rPr>
           <w:rFonts w:ascii="Alef" w:cs="Alef" w:eastAsia="Alef" w:hAnsi="Alef"/>
           <w:i w:val="1"/>
+          <w:iCs/>
           <w:color w:val="1d1d1d"/>
           <w:sz w:val="23"/>
           <w:szCs w:val="23"/>
@@ -11030,6 +11055,7 @@
         <w:rPr>
           <w:rFonts w:ascii="Alef" w:cs="Alef" w:eastAsia="Alef" w:hAnsi="Alef"/>
           <w:i w:val="1"/>
+          <w:iCs/>
           <w:color w:val="1d1d1d"/>
           <w:sz w:val="23"/>
           <w:szCs w:val="23"/>
@@ -11042,6 +11068,7 @@
         <w:rPr>
           <w:rFonts w:ascii="Alef" w:cs="Alef" w:eastAsia="Alef" w:hAnsi="Alef"/>
           <w:i w:val="1"/>
+          <w:iCs/>
           <w:color w:val="1d1d1d"/>
           <w:sz w:val="23"/>
           <w:szCs w:val="23"/>
@@ -11054,6 +11081,7 @@
         <w:rPr>
           <w:rFonts w:ascii="Alef" w:cs="Alef" w:eastAsia="Alef" w:hAnsi="Alef"/>
           <w:i w:val="1"/>
+          <w:iCs/>
           <w:color w:val="1d1d1d"/>
           <w:sz w:val="23"/>
           <w:szCs w:val="23"/>
@@ -11066,6 +11094,7 @@
         <w:rPr>
           <w:rFonts w:ascii="Alef" w:cs="Alef" w:eastAsia="Alef" w:hAnsi="Alef"/>
           <w:i w:val="1"/>
+          <w:iCs/>
           <w:color w:val="1d1d1d"/>
           <w:sz w:val="23"/>
           <w:szCs w:val="23"/>
@@ -11078,6 +11107,7 @@
         <w:rPr>
           <w:rFonts w:ascii="Alef" w:cs="Alef" w:eastAsia="Alef" w:hAnsi="Alef"/>
           <w:i w:val="1"/>
+          <w:iCs/>
           <w:color w:val="1d1d1d"/>
           <w:sz w:val="23"/>
           <w:szCs w:val="23"/>
@@ -11090,6 +11120,7 @@
         <w:rPr>
           <w:rFonts w:ascii="Alef" w:cs="Alef" w:eastAsia="Alef" w:hAnsi="Alef"/>
           <w:i w:val="1"/>
+          <w:iCs/>
           <w:color w:val="1d1d1d"/>
           <w:sz w:val="23"/>
           <w:szCs w:val="23"/>
@@ -11102,6 +11133,7 @@
         <w:rPr>
           <w:rFonts w:ascii="Alef" w:cs="Alef" w:eastAsia="Alef" w:hAnsi="Alef"/>
           <w:i w:val="1"/>
+          <w:iCs/>
           <w:color w:val="1d1d1d"/>
           <w:sz w:val="23"/>
           <w:szCs w:val="23"/>
@@ -11114,6 +11146,7 @@
         <w:rPr>
           <w:rFonts w:ascii="Alef" w:cs="Alef" w:eastAsia="Alef" w:hAnsi="Alef"/>
           <w:i w:val="1"/>
+          <w:iCs/>
           <w:color w:val="1d1d1d"/>
           <w:sz w:val="23"/>
           <w:szCs w:val="23"/>
@@ -11126,6 +11159,7 @@
         <w:rPr>
           <w:rFonts w:ascii="Alef" w:cs="Alef" w:eastAsia="Alef" w:hAnsi="Alef"/>
           <w:i w:val="1"/>
+          <w:iCs/>
           <w:color w:val="1d1d1d"/>
           <w:sz w:val="23"/>
           <w:szCs w:val="23"/>
@@ -11138,6 +11172,7 @@
         <w:rPr>
           <w:rFonts w:ascii="Alef" w:cs="Alef" w:eastAsia="Alef" w:hAnsi="Alef"/>
           <w:i w:val="1"/>
+          <w:iCs/>
           <w:color w:val="1d1d1d"/>
           <w:sz w:val="23"/>
           <w:szCs w:val="23"/>
@@ -11150,6 +11185,7 @@
         <w:rPr>
           <w:rFonts w:ascii="Alef" w:cs="Alef" w:eastAsia="Alef" w:hAnsi="Alef"/>
           <w:i w:val="1"/>
+          <w:iCs/>
           <w:color w:val="1d1d1d"/>
           <w:sz w:val="23"/>
           <w:szCs w:val="23"/>
@@ -11162,6 +11198,7 @@
         <w:rPr>
           <w:rFonts w:ascii="Alef" w:cs="Alef" w:eastAsia="Alef" w:hAnsi="Alef"/>
           <w:i w:val="1"/>
+          <w:iCs/>
           <w:color w:val="1d1d1d"/>
           <w:sz w:val="23"/>
           <w:szCs w:val="23"/>
@@ -11174,6 +11211,7 @@
         <w:rPr>
           <w:rFonts w:ascii="Alef" w:cs="Alef" w:eastAsia="Alef" w:hAnsi="Alef"/>
           <w:i w:val="1"/>
+          <w:iCs/>
           <w:color w:val="1d1d1d"/>
           <w:sz w:val="23"/>
           <w:szCs w:val="23"/>
@@ -11186,6 +11224,7 @@
         <w:rPr>
           <w:rFonts w:ascii="Alef" w:cs="Alef" w:eastAsia="Alef" w:hAnsi="Alef"/>
           <w:i w:val="1"/>
+          <w:iCs/>
           <w:color w:val="1d1d1d"/>
           <w:sz w:val="23"/>
           <w:szCs w:val="23"/>
@@ -11198,6 +11237,7 @@
         <w:rPr>
           <w:rFonts w:ascii="Alef" w:cs="Alef" w:eastAsia="Alef" w:hAnsi="Alef"/>
           <w:i w:val="1"/>
+          <w:iCs/>
           <w:color w:val="1d1d1d"/>
           <w:sz w:val="23"/>
           <w:szCs w:val="23"/>
@@ -11210,6 +11250,7 @@
         <w:rPr>
           <w:rFonts w:ascii="Alef" w:cs="Alef" w:eastAsia="Alef" w:hAnsi="Alef"/>
           <w:i w:val="1"/>
+          <w:iCs/>
           <w:color w:val="1d1d1d"/>
           <w:sz w:val="23"/>
           <w:szCs w:val="23"/>
@@ -11222,6 +11263,7 @@
         <w:rPr>
           <w:rFonts w:ascii="Alef" w:cs="Alef" w:eastAsia="Alef" w:hAnsi="Alef"/>
           <w:i w:val="1"/>
+          <w:iCs/>
           <w:color w:val="1d1d1d"/>
           <w:sz w:val="23"/>
           <w:szCs w:val="23"/>
@@ -11234,6 +11276,7 @@
         <w:rPr>
           <w:rFonts w:ascii="Alef" w:cs="Alef" w:eastAsia="Alef" w:hAnsi="Alef"/>
           <w:i w:val="1"/>
+          <w:iCs/>
           <w:color w:val="1d1d1d"/>
           <w:sz w:val="23"/>
           <w:szCs w:val="23"/>
@@ -11246,6 +11289,7 @@
         <w:rPr>
           <w:rFonts w:ascii="Alef" w:cs="Alef" w:eastAsia="Alef" w:hAnsi="Alef"/>
           <w:i w:val="1"/>
+          <w:iCs/>
           <w:color w:val="1d1d1d"/>
           <w:sz w:val="23"/>
           <w:szCs w:val="23"/>
@@ -11258,6 +11302,7 @@
         <w:rPr>
           <w:rFonts w:ascii="Alef" w:cs="Alef" w:eastAsia="Alef" w:hAnsi="Alef"/>
           <w:i w:val="1"/>
+          <w:iCs/>
           <w:color w:val="1d1d1d"/>
           <w:sz w:val="23"/>
           <w:szCs w:val="23"/>
@@ -11270,6 +11315,7 @@
         <w:rPr>
           <w:rFonts w:ascii="Alef" w:cs="Alef" w:eastAsia="Alef" w:hAnsi="Alef"/>
           <w:i w:val="1"/>
+          <w:iCs/>
           <w:color w:val="1d1d1d"/>
           <w:sz w:val="23"/>
           <w:szCs w:val="23"/>
@@ -11282,6 +11328,7 @@
         <w:rPr>
           <w:rFonts w:ascii="Alef" w:cs="Alef" w:eastAsia="Alef" w:hAnsi="Alef"/>
           <w:i w:val="1"/>
+          <w:iCs/>
           <w:color w:val="1d1d1d"/>
           <w:sz w:val="23"/>
           <w:szCs w:val="23"/>
@@ -11294,6 +11341,7 @@
         <w:rPr>
           <w:rFonts w:ascii="Alef" w:cs="Alef" w:eastAsia="Alef" w:hAnsi="Alef"/>
           <w:i w:val="1"/>
+          <w:iCs/>
           <w:color w:val="1d1d1d"/>
           <w:sz w:val="23"/>
           <w:szCs w:val="23"/>
@@ -11306,6 +11354,7 @@
         <w:rPr>
           <w:rFonts w:ascii="Alef" w:cs="Alef" w:eastAsia="Alef" w:hAnsi="Alef"/>
           <w:i w:val="1"/>
+          <w:iCs/>
           <w:color w:val="1d1d1d"/>
           <w:sz w:val="23"/>
           <w:szCs w:val="23"/>
@@ -11318,6 +11367,7 @@
         <w:rPr>
           <w:rFonts w:ascii="Alef" w:cs="Alef" w:eastAsia="Alef" w:hAnsi="Alef"/>
           <w:i w:val="1"/>
+          <w:iCs/>
           <w:color w:val="1d1d1d"/>
           <w:sz w:val="23"/>
           <w:szCs w:val="23"/>
@@ -11330,6 +11380,7 @@
         <w:rPr>
           <w:rFonts w:ascii="Alef" w:cs="Alef" w:eastAsia="Alef" w:hAnsi="Alef"/>
           <w:i w:val="1"/>
+          <w:iCs/>
           <w:color w:val="1d1d1d"/>
           <w:sz w:val="23"/>
           <w:szCs w:val="23"/>
@@ -11342,6 +11393,7 @@
         <w:rPr>
           <w:rFonts w:ascii="Alef" w:cs="Alef" w:eastAsia="Alef" w:hAnsi="Alef"/>
           <w:i w:val="1"/>
+          <w:iCs/>
           <w:color w:val="1d1d1d"/>
           <w:sz w:val="23"/>
           <w:szCs w:val="23"/>
@@ -11354,6 +11406,7 @@
         <w:rPr>
           <w:rFonts w:ascii="Alef" w:cs="Alef" w:eastAsia="Alef" w:hAnsi="Alef"/>
           <w:i w:val="1"/>
+          <w:iCs/>
           <w:color w:val="1d1d1d"/>
           <w:sz w:val="23"/>
           <w:szCs w:val="23"/>
@@ -11366,6 +11419,7 @@
         <w:rPr>
           <w:rFonts w:ascii="Alef" w:cs="Alef" w:eastAsia="Alef" w:hAnsi="Alef"/>
           <w:i w:val="1"/>
+          <w:iCs/>
           <w:color w:val="1d1d1d"/>
           <w:sz w:val="23"/>
           <w:szCs w:val="23"/>
@@ -11378,6 +11432,7 @@
         <w:rPr>
           <w:rFonts w:ascii="Alef" w:cs="Alef" w:eastAsia="Alef" w:hAnsi="Alef"/>
           <w:i w:val="1"/>
+          <w:iCs/>
           <w:color w:val="1d1d1d"/>
           <w:sz w:val="23"/>
           <w:szCs w:val="23"/>
@@ -11390,6 +11445,7 @@
         <w:rPr>
           <w:rFonts w:ascii="Alef" w:cs="Alef" w:eastAsia="Alef" w:hAnsi="Alef"/>
           <w:i w:val="1"/>
+          <w:iCs/>
           <w:color w:val="1d1d1d"/>
           <w:sz w:val="23"/>
           <w:szCs w:val="23"/>
@@ -11402,6 +11458,7 @@
         <w:rPr>
           <w:rFonts w:ascii="Alef" w:cs="Alef" w:eastAsia="Alef" w:hAnsi="Alef"/>
           <w:i w:val="1"/>
+          <w:iCs/>
           <w:color w:val="1d1d1d"/>
           <w:sz w:val="23"/>
           <w:szCs w:val="23"/>
@@ -11414,6 +11471,7 @@
         <w:rPr>
           <w:rFonts w:ascii="Alef" w:cs="Alef" w:eastAsia="Alef" w:hAnsi="Alef"/>
           <w:i w:val="1"/>
+          <w:iCs/>
           <w:color w:val="1d1d1d"/>
           <w:sz w:val="23"/>
           <w:szCs w:val="23"/>
@@ -11426,6 +11484,7 @@
         <w:rPr>
           <w:rFonts w:ascii="Alef" w:cs="Alef" w:eastAsia="Alef" w:hAnsi="Alef"/>
           <w:i w:val="1"/>
+          <w:iCs/>
           <w:color w:val="1d1d1d"/>
           <w:sz w:val="23"/>
           <w:szCs w:val="23"/>
@@ -11438,6 +11497,7 @@
         <w:rPr>
           <w:rFonts w:ascii="Alef" w:cs="Alef" w:eastAsia="Alef" w:hAnsi="Alef"/>
           <w:i w:val="1"/>
+          <w:iCs/>
           <w:color w:val="1d1d1d"/>
           <w:sz w:val="23"/>
           <w:szCs w:val="23"/>
@@ -11450,6 +11510,7 @@
         <w:rPr>
           <w:rFonts w:ascii="Alef" w:cs="Alef" w:eastAsia="Alef" w:hAnsi="Alef"/>
           <w:i w:val="1"/>
+          <w:iCs/>
           <w:color w:val="1d1d1d"/>
           <w:sz w:val="23"/>
           <w:szCs w:val="23"/>
@@ -11462,6 +11523,7 @@
         <w:rPr>
           <w:rFonts w:ascii="Alef" w:cs="Alef" w:eastAsia="Alef" w:hAnsi="Alef"/>
           <w:i w:val="1"/>
+          <w:iCs/>
           <w:color w:val="1d1d1d"/>
           <w:sz w:val="23"/>
           <w:szCs w:val="23"/>
@@ -11474,6 +11536,7 @@
         <w:rPr>
           <w:rFonts w:ascii="Alef" w:cs="Alef" w:eastAsia="Alef" w:hAnsi="Alef"/>
           <w:i w:val="1"/>
+          <w:iCs/>
           <w:color w:val="1d1d1d"/>
           <w:sz w:val="23"/>
           <w:szCs w:val="23"/>
@@ -11486,6 +11549,7 @@
         <w:rPr>
           <w:rFonts w:ascii="Alef" w:cs="Alef" w:eastAsia="Alef" w:hAnsi="Alef"/>
           <w:i w:val="1"/>
+          <w:iCs/>
           <w:color w:val="1d1d1d"/>
           <w:sz w:val="23"/>
           <w:szCs w:val="23"/>
@@ -11498,6 +11562,7 @@
         <w:rPr>
           <w:rFonts w:ascii="Alef" w:cs="Alef" w:eastAsia="Alef" w:hAnsi="Alef"/>
           <w:i w:val="1"/>
+          <w:iCs/>
           <w:color w:val="1d1d1d"/>
           <w:sz w:val="23"/>
           <w:szCs w:val="23"/>
@@ -11510,6 +11575,7 @@
         <w:rPr>
           <w:rFonts w:ascii="Alef" w:cs="Alef" w:eastAsia="Alef" w:hAnsi="Alef"/>
           <w:i w:val="1"/>
+          <w:iCs/>
           <w:color w:val="1d1d1d"/>
           <w:sz w:val="23"/>
           <w:szCs w:val="23"/>
@@ -11522,6 +11588,7 @@
         <w:rPr>
           <w:rFonts w:ascii="Alef" w:cs="Alef" w:eastAsia="Alef" w:hAnsi="Alef"/>
           <w:i w:val="1"/>
+          <w:iCs/>
           <w:color w:val="1d1d1d"/>
           <w:sz w:val="23"/>
           <w:szCs w:val="23"/>
@@ -11534,6 +11601,7 @@
         <w:rPr>
           <w:rFonts w:ascii="Alef" w:cs="Alef" w:eastAsia="Alef" w:hAnsi="Alef"/>
           <w:i w:val="1"/>
+          <w:iCs/>
           <w:color w:val="1d1d1d"/>
           <w:sz w:val="23"/>
           <w:szCs w:val="23"/>
@@ -11546,6 +11614,7 @@
         <w:rPr>
           <w:rFonts w:ascii="Alef" w:cs="Alef" w:eastAsia="Alef" w:hAnsi="Alef"/>
           <w:i w:val="1"/>
+          <w:iCs/>
           <w:color w:val="1d1d1d"/>
           <w:sz w:val="23"/>
           <w:szCs w:val="23"/>
@@ -11558,6 +11627,7 @@
         <w:rPr>
           <w:rFonts w:ascii="Alef" w:cs="Alef" w:eastAsia="Alef" w:hAnsi="Alef"/>
           <w:i w:val="1"/>
+          <w:iCs/>
           <w:color w:val="1d1d1d"/>
           <w:sz w:val="23"/>
           <w:szCs w:val="23"/>
@@ -11570,6 +11640,7 @@
         <w:rPr>
           <w:rFonts w:ascii="Alef" w:cs="Alef" w:eastAsia="Alef" w:hAnsi="Alef"/>
           <w:i w:val="1"/>
+          <w:iCs/>
           <w:color w:val="1d1d1d"/>
           <w:sz w:val="23"/>
           <w:szCs w:val="23"/>
@@ -11582,6 +11653,7 @@
         <w:rPr>
           <w:rFonts w:ascii="Alef" w:cs="Alef" w:eastAsia="Alef" w:hAnsi="Alef"/>
           <w:i w:val="1"/>
+          <w:iCs/>
           <w:color w:val="1d1d1d"/>
           <w:sz w:val="23"/>
           <w:szCs w:val="23"/>
@@ -11594,6 +11666,7 @@
         <w:rPr>
           <w:rFonts w:ascii="Alef" w:cs="Alef" w:eastAsia="Alef" w:hAnsi="Alef"/>
           <w:i w:val="1"/>
+          <w:iCs/>
           <w:color w:val="1d1d1d"/>
           <w:sz w:val="23"/>
           <w:szCs w:val="23"/>
@@ -11606,6 +11679,7 @@
         <w:rPr>
           <w:rFonts w:ascii="Alef" w:cs="Alef" w:eastAsia="Alef" w:hAnsi="Alef"/>
           <w:i w:val="1"/>
+          <w:iCs/>
           <w:color w:val="1d1d1d"/>
           <w:sz w:val="23"/>
           <w:szCs w:val="23"/>
@@ -11618,6 +11692,7 @@
         <w:rPr>
           <w:rFonts w:ascii="Alef" w:cs="Alef" w:eastAsia="Alef" w:hAnsi="Alef"/>
           <w:i w:val="1"/>
+          <w:iCs/>
           <w:color w:val="1d1d1d"/>
           <w:sz w:val="23"/>
           <w:szCs w:val="23"/>
@@ -11630,6 +11705,7 @@
         <w:rPr>
           <w:rFonts w:ascii="Alef" w:cs="Alef" w:eastAsia="Alef" w:hAnsi="Alef"/>
           <w:i w:val="1"/>
+          <w:iCs/>
           <w:color w:val="1d1d1d"/>
           <w:sz w:val="23"/>
           <w:szCs w:val="23"/>
@@ -11642,6 +11718,7 @@
         <w:rPr>
           <w:rFonts w:ascii="Alef" w:cs="Alef" w:eastAsia="Alef" w:hAnsi="Alef"/>
           <w:i w:val="1"/>
+          <w:iCs/>
           <w:color w:val="1d1d1d"/>
           <w:sz w:val="23"/>
           <w:szCs w:val="23"/>
@@ -11654,6 +11731,7 @@
         <w:rPr>
           <w:rFonts w:ascii="Alef" w:cs="Alef" w:eastAsia="Alef" w:hAnsi="Alef"/>
           <w:i w:val="1"/>
+          <w:iCs/>
           <w:color w:val="1d1d1d"/>
           <w:sz w:val="23"/>
           <w:szCs w:val="23"/>
@@ -11666,6 +11744,7 @@
         <w:rPr>
           <w:rFonts w:ascii="Alef" w:cs="Alef" w:eastAsia="Alef" w:hAnsi="Alef"/>
           <w:i w:val="1"/>
+          <w:iCs/>
           <w:color w:val="1d1d1d"/>
           <w:sz w:val="23"/>
           <w:szCs w:val="23"/>
@@ -11678,6 +11757,7 @@
         <w:rPr>
           <w:rFonts w:ascii="Alef" w:cs="Alef" w:eastAsia="Alef" w:hAnsi="Alef"/>
           <w:i w:val="1"/>
+          <w:iCs/>
           <w:color w:val="1d1d1d"/>
           <w:sz w:val="23"/>
           <w:szCs w:val="23"/>
@@ -11690,6 +11770,7 @@
         <w:rPr>
           <w:rFonts w:ascii="Alef" w:cs="Alef" w:eastAsia="Alef" w:hAnsi="Alef"/>
           <w:i w:val="1"/>
+          <w:iCs/>
           <w:color w:val="1d1d1d"/>
           <w:sz w:val="23"/>
           <w:szCs w:val="23"/>
@@ -11702,6 +11783,7 @@
         <w:rPr>
           <w:rFonts w:ascii="Alef" w:cs="Alef" w:eastAsia="Alef" w:hAnsi="Alef"/>
           <w:i w:val="1"/>
+          <w:iCs/>
           <w:color w:val="1d1d1d"/>
           <w:sz w:val="23"/>
           <w:szCs w:val="23"/>
@@ -11714,6 +11796,7 @@
         <w:rPr>
           <w:rFonts w:ascii="Alef" w:cs="Alef" w:eastAsia="Alef" w:hAnsi="Alef"/>
           <w:i w:val="1"/>
+          <w:iCs/>
           <w:color w:val="1d1d1d"/>
           <w:sz w:val="23"/>
           <w:szCs w:val="23"/>
@@ -11726,6 +11809,7 @@
         <w:rPr>
           <w:rFonts w:ascii="Alef" w:cs="Alef" w:eastAsia="Alef" w:hAnsi="Alef"/>
           <w:i w:val="1"/>
+          <w:iCs/>
           <w:color w:val="1d1d1d"/>
           <w:sz w:val="23"/>
           <w:szCs w:val="23"/>
@@ -11738,6 +11822,7 @@
         <w:rPr>
           <w:rFonts w:ascii="Alef" w:cs="Alef" w:eastAsia="Alef" w:hAnsi="Alef"/>
           <w:i w:val="1"/>
+          <w:iCs/>
           <w:color w:val="1d1d1d"/>
           <w:sz w:val="23"/>
           <w:szCs w:val="23"/>
@@ -11750,6 +11835,7 @@
         <w:rPr>
           <w:rFonts w:ascii="Alef" w:cs="Alef" w:eastAsia="Alef" w:hAnsi="Alef"/>
           <w:i w:val="1"/>
+          <w:iCs/>
           <w:color w:val="1d1d1d"/>
           <w:sz w:val="23"/>
           <w:szCs w:val="23"/>
@@ -11762,6 +11848,7 @@
         <w:rPr>
           <w:rFonts w:ascii="Alef" w:cs="Alef" w:eastAsia="Alef" w:hAnsi="Alef"/>
           <w:i w:val="1"/>
+          <w:iCs/>
           <w:color w:val="1d1d1d"/>
           <w:sz w:val="23"/>
           <w:szCs w:val="23"/>
@@ -11774,6 +11861,7 @@
         <w:rPr>
           <w:rFonts w:ascii="Alef" w:cs="Alef" w:eastAsia="Alef" w:hAnsi="Alef"/>
           <w:i w:val="1"/>
+          <w:iCs/>
           <w:color w:val="1d1d1d"/>
           <w:sz w:val="23"/>
           <w:szCs w:val="23"/>
@@ -11786,6 +11874,7 @@
         <w:rPr>
           <w:rFonts w:ascii="Alef" w:cs="Alef" w:eastAsia="Alef" w:hAnsi="Alef"/>
           <w:i w:val="1"/>
+          <w:iCs/>
           <w:color w:val="1d1d1d"/>
           <w:sz w:val="23"/>
           <w:szCs w:val="23"/>
@@ -11798,6 +11887,7 @@
         <w:rPr>
           <w:rFonts w:ascii="Alef" w:cs="Alef" w:eastAsia="Alef" w:hAnsi="Alef"/>
           <w:i w:val="1"/>
+          <w:iCs/>
           <w:color w:val="1d1d1d"/>
           <w:sz w:val="23"/>
           <w:szCs w:val="23"/>
@@ -11810,6 +11900,7 @@
         <w:rPr>
           <w:rFonts w:ascii="Alef" w:cs="Alef" w:eastAsia="Alef" w:hAnsi="Alef"/>
           <w:i w:val="1"/>
+          <w:iCs/>
           <w:color w:val="1d1d1d"/>
           <w:sz w:val="23"/>
           <w:szCs w:val="23"/>
@@ -11822,6 +11913,7 @@
         <w:rPr>
           <w:rFonts w:ascii="Alef" w:cs="Alef" w:eastAsia="Alef" w:hAnsi="Alef"/>
           <w:i w:val="1"/>
+          <w:iCs/>
           <w:color w:val="1d1d1d"/>
           <w:sz w:val="23"/>
           <w:szCs w:val="23"/>
@@ -11834,6 +11926,7 @@
         <w:rPr>
           <w:rFonts w:ascii="Alef" w:cs="Alef" w:eastAsia="Alef" w:hAnsi="Alef"/>
           <w:i w:val="1"/>
+          <w:iCs/>
           <w:color w:val="1d1d1d"/>
           <w:sz w:val="23"/>
           <w:szCs w:val="23"/>
@@ -11846,6 +11939,7 @@
         <w:rPr>
           <w:rFonts w:ascii="Alef" w:cs="Alef" w:eastAsia="Alef" w:hAnsi="Alef"/>
           <w:i w:val="1"/>
+          <w:iCs/>
           <w:color w:val="1d1d1d"/>
           <w:sz w:val="23"/>
           <w:szCs w:val="23"/>
@@ -11858,6 +11952,7 @@
         <w:rPr>
           <w:rFonts w:ascii="Alef" w:cs="Alef" w:eastAsia="Alef" w:hAnsi="Alef"/>
           <w:i w:val="1"/>
+          <w:iCs/>
           <w:color w:val="1d1d1d"/>
           <w:sz w:val="23"/>
           <w:szCs w:val="23"/>
@@ -11870,6 +11965,7 @@
         <w:rPr>
           <w:rFonts w:ascii="Alef" w:cs="Alef" w:eastAsia="Alef" w:hAnsi="Alef"/>
           <w:i w:val="1"/>
+          <w:iCs/>
           <w:color w:val="1d1d1d"/>
           <w:sz w:val="23"/>
           <w:szCs w:val="23"/>
@@ -11882,6 +11978,7 @@
         <w:rPr>
           <w:rFonts w:ascii="Alef" w:cs="Alef" w:eastAsia="Alef" w:hAnsi="Alef"/>
           <w:i w:val="1"/>
+          <w:iCs/>
           <w:color w:val="1d1d1d"/>
           <w:sz w:val="23"/>
           <w:szCs w:val="23"/>
@@ -11894,6 +11991,7 @@
         <w:rPr>
           <w:rFonts w:ascii="Alef" w:cs="Alef" w:eastAsia="Alef" w:hAnsi="Alef"/>
           <w:i w:val="1"/>
+          <w:iCs/>
           <w:color w:val="1d1d1d"/>
           <w:sz w:val="23"/>
           <w:szCs w:val="23"/>
@@ -11906,6 +12004,7 @@
         <w:rPr>
           <w:rFonts w:ascii="Alef" w:cs="Alef" w:eastAsia="Alef" w:hAnsi="Alef"/>
           <w:i w:val="1"/>
+          <w:iCs/>
           <w:color w:val="1d1d1d"/>
           <w:sz w:val="23"/>
           <w:szCs w:val="23"/>
@@ -11918,6 +12017,7 @@
         <w:rPr>
           <w:rFonts w:ascii="Alef" w:cs="Alef" w:eastAsia="Alef" w:hAnsi="Alef"/>
           <w:i w:val="1"/>
+          <w:iCs/>
           <w:color w:val="1d1d1d"/>
           <w:sz w:val="23"/>
           <w:szCs w:val="23"/>
@@ -11930,6 +12030,7 @@
         <w:rPr>
           <w:rFonts w:ascii="Alef" w:cs="Alef" w:eastAsia="Alef" w:hAnsi="Alef"/>
           <w:i w:val="1"/>
+          <w:iCs/>
           <w:color w:val="1d1d1d"/>
           <w:sz w:val="23"/>
           <w:szCs w:val="23"/>
@@ -11942,6 +12043,7 @@
         <w:rPr>
           <w:rFonts w:ascii="Alef" w:cs="Alef" w:eastAsia="Alef" w:hAnsi="Alef"/>
           <w:i w:val="1"/>
+          <w:iCs/>
           <w:color w:val="1d1d1d"/>
           <w:sz w:val="23"/>
           <w:szCs w:val="23"/>
@@ -11954,6 +12056,7 @@
         <w:rPr>
           <w:rFonts w:ascii="Alef" w:cs="Alef" w:eastAsia="Alef" w:hAnsi="Alef"/>
           <w:i w:val="1"/>
+          <w:iCs/>
           <w:color w:val="1d1d1d"/>
           <w:sz w:val="23"/>
           <w:szCs w:val="23"/>
@@ -11966,6 +12069,7 @@
         <w:rPr>
           <w:rFonts w:ascii="Alef" w:cs="Alef" w:eastAsia="Alef" w:hAnsi="Alef"/>
           <w:i w:val="1"/>
+          <w:iCs/>
           <w:color w:val="1d1d1d"/>
           <w:sz w:val="23"/>
           <w:szCs w:val="23"/>
@@ -11978,6 +12082,7 @@
         <w:rPr>
           <w:rFonts w:ascii="Alef" w:cs="Alef" w:eastAsia="Alef" w:hAnsi="Alef"/>
           <w:i w:val="1"/>
+          <w:iCs/>
           <w:color w:val="1d1d1d"/>
           <w:sz w:val="23"/>
           <w:szCs w:val="23"/>
@@ -11990,6 +12095,7 @@
         <w:rPr>
           <w:rFonts w:ascii="Alef" w:cs="Alef" w:eastAsia="Alef" w:hAnsi="Alef"/>
           <w:i w:val="1"/>
+          <w:iCs/>
           <w:color w:val="1d1d1d"/>
           <w:sz w:val="23"/>
           <w:szCs w:val="23"/>
@@ -12002,6 +12108,7 @@
         <w:rPr>
           <w:rFonts w:ascii="Alef" w:cs="Alef" w:eastAsia="Alef" w:hAnsi="Alef"/>
           <w:i w:val="1"/>
+          <w:iCs/>
           <w:color w:val="1d1d1d"/>
           <w:sz w:val="23"/>
           <w:szCs w:val="23"/>
@@ -12014,6 +12121,7 @@
         <w:rPr>
           <w:rFonts w:ascii="Alef" w:cs="Alef" w:eastAsia="Alef" w:hAnsi="Alef"/>
           <w:i w:val="1"/>
+          <w:iCs/>
           <w:color w:val="1d1d1d"/>
           <w:sz w:val="23"/>
           <w:szCs w:val="23"/>
@@ -12026,6 +12134,7 @@
         <w:rPr>
           <w:rFonts w:ascii="Alef" w:cs="Alef" w:eastAsia="Alef" w:hAnsi="Alef"/>
           <w:i w:val="1"/>
+          <w:iCs/>
           <w:color w:val="1d1d1d"/>
           <w:sz w:val="23"/>
           <w:szCs w:val="23"/>
@@ -12038,6 +12147,7 @@
         <w:rPr>
           <w:rFonts w:ascii="Alef" w:cs="Alef" w:eastAsia="Alef" w:hAnsi="Alef"/>
           <w:i w:val="1"/>
+          <w:iCs/>
           <w:color w:val="1d1d1d"/>
           <w:sz w:val="23"/>
           <w:szCs w:val="23"/>
@@ -12050,6 +12160,7 @@
         <w:rPr>
           <w:rFonts w:ascii="Alef" w:cs="Alef" w:eastAsia="Alef" w:hAnsi="Alef"/>
           <w:i w:val="1"/>
+          <w:iCs/>
           <w:color w:val="1d1d1d"/>
           <w:sz w:val="23"/>
           <w:szCs w:val="23"/>
@@ -12062,6 +12173,7 @@
         <w:rPr>
           <w:rFonts w:ascii="Alef" w:cs="Alef" w:eastAsia="Alef" w:hAnsi="Alef"/>
           <w:i w:val="1"/>
+          <w:iCs/>
           <w:color w:val="1d1d1d"/>
           <w:sz w:val="23"/>
           <w:szCs w:val="23"/>
@@ -12074,6 +12186,7 @@
         <w:rPr>
           <w:rFonts w:ascii="Alef" w:cs="Alef" w:eastAsia="Alef" w:hAnsi="Alef"/>
           <w:i w:val="1"/>
+          <w:iCs/>
           <w:color w:val="1d1d1d"/>
           <w:sz w:val="23"/>
           <w:szCs w:val="23"/>
@@ -12086,6 +12199,7 @@
         <w:rPr>
           <w:rFonts w:ascii="Alef" w:cs="Alef" w:eastAsia="Alef" w:hAnsi="Alef"/>
           <w:i w:val="1"/>
+          <w:iCs/>
           <w:color w:val="1d1d1d"/>
           <w:sz w:val="23"/>
           <w:szCs w:val="23"/>
@@ -12098,6 +12212,7 @@
         <w:rPr>
           <w:rFonts w:ascii="Alef" w:cs="Alef" w:eastAsia="Alef" w:hAnsi="Alef"/>
           <w:i w:val="1"/>
+          <w:iCs/>
           <w:color w:val="1d1d1d"/>
           <w:sz w:val="23"/>
           <w:szCs w:val="23"/>
@@ -12110,6 +12225,7 @@
         <w:rPr>
           <w:rFonts w:ascii="Alef" w:cs="Alef" w:eastAsia="Alef" w:hAnsi="Alef"/>
           <w:i w:val="1"/>
+          <w:iCs/>
           <w:color w:val="1d1d1d"/>
           <w:sz w:val="23"/>
           <w:szCs w:val="23"/>
@@ -12122,6 +12238,7 @@
         <w:rPr>
           <w:rFonts w:ascii="Alef" w:cs="Alef" w:eastAsia="Alef" w:hAnsi="Alef"/>
           <w:i w:val="1"/>
+          <w:iCs/>
           <w:color w:val="1d1d1d"/>
           <w:sz w:val="23"/>
           <w:szCs w:val="23"/>
@@ -12134,6 +12251,7 @@
         <w:rPr>
           <w:rFonts w:ascii="Alef" w:cs="Alef" w:eastAsia="Alef" w:hAnsi="Alef"/>
           <w:i w:val="1"/>
+          <w:iCs/>
           <w:color w:val="1d1d1d"/>
           <w:sz w:val="23"/>
           <w:szCs w:val="23"/>
@@ -12146,6 +12264,7 @@
         <w:rPr>
           <w:rFonts w:ascii="Alef" w:cs="Alef" w:eastAsia="Alef" w:hAnsi="Alef"/>
           <w:i w:val="1"/>
+          <w:iCs/>
           <w:color w:val="1d1d1d"/>
           <w:sz w:val="23"/>
           <w:szCs w:val="23"/>
@@ -12158,6 +12277,7 @@
         <w:rPr>
           <w:rFonts w:ascii="Alef" w:cs="Alef" w:eastAsia="Alef" w:hAnsi="Alef"/>
           <w:i w:val="1"/>
+          <w:iCs/>
           <w:color w:val="1d1d1d"/>
           <w:sz w:val="23"/>
           <w:szCs w:val="23"/>
@@ -12170,6 +12290,7 @@
         <w:rPr>
           <w:rFonts w:ascii="Alef" w:cs="Alef" w:eastAsia="Alef" w:hAnsi="Alef"/>
           <w:i w:val="1"/>
+          <w:iCs/>
           <w:color w:val="1d1d1d"/>
           <w:sz w:val="23"/>
           <w:szCs w:val="23"/>
@@ -12182,6 +12303,7 @@
         <w:rPr>
           <w:rFonts w:ascii="Alef" w:cs="Alef" w:eastAsia="Alef" w:hAnsi="Alef"/>
           <w:i w:val="1"/>
+          <w:iCs/>
           <w:color w:val="1d1d1d"/>
           <w:sz w:val="23"/>
           <w:szCs w:val="23"/>
@@ -12194,6 +12316,7 @@
         <w:rPr>
           <w:rFonts w:ascii="Alef" w:cs="Alef" w:eastAsia="Alef" w:hAnsi="Alef"/>
           <w:i w:val="1"/>
+          <w:iCs/>
           <w:color w:val="1d1d1d"/>
           <w:sz w:val="23"/>
           <w:szCs w:val="23"/>
@@ -12206,6 +12329,7 @@
         <w:rPr>
           <w:rFonts w:ascii="Alef" w:cs="Alef" w:eastAsia="Alef" w:hAnsi="Alef"/>
           <w:i w:val="1"/>
+          <w:iCs/>
           <w:color w:val="1d1d1d"/>
           <w:sz w:val="23"/>
           <w:szCs w:val="23"/>
@@ -12218,6 +12342,7 @@
         <w:rPr>
           <w:rFonts w:ascii="Alef" w:cs="Alef" w:eastAsia="Alef" w:hAnsi="Alef"/>
           <w:i w:val="1"/>
+          <w:iCs/>
           <w:color w:val="1d1d1d"/>
           <w:sz w:val="23"/>
           <w:szCs w:val="23"/>
@@ -12230,6 +12355,7 @@
         <w:rPr>
           <w:rFonts w:ascii="Alef" w:cs="Alef" w:eastAsia="Alef" w:hAnsi="Alef"/>
           <w:i w:val="1"/>
+          <w:iCs/>
           <w:color w:val="1d1d1d"/>
           <w:sz w:val="23"/>
           <w:szCs w:val="23"/>
@@ -12242,6 +12368,7 @@
         <w:rPr>
           <w:rFonts w:ascii="Alef" w:cs="Alef" w:eastAsia="Alef" w:hAnsi="Alef"/>
           <w:i w:val="1"/>
+          <w:iCs/>
           <w:color w:val="1d1d1d"/>
           <w:sz w:val="23"/>
           <w:szCs w:val="23"/>
@@ -12254,6 +12381,7 @@
         <w:rPr>
           <w:rFonts w:ascii="Alef" w:cs="Alef" w:eastAsia="Alef" w:hAnsi="Alef"/>
           <w:i w:val="1"/>
+          <w:iCs/>
           <w:color w:val="1d1d1d"/>
           <w:sz w:val="23"/>
           <w:szCs w:val="23"/>
@@ -12266,6 +12394,7 @@
         <w:rPr>
           <w:rFonts w:ascii="Alef" w:cs="Alef" w:eastAsia="Alef" w:hAnsi="Alef"/>
           <w:i w:val="1"/>
+          <w:iCs/>
           <w:color w:val="1d1d1d"/>
           <w:sz w:val="23"/>
           <w:szCs w:val="23"/>
@@ -12278,6 +12407,7 @@
         <w:rPr>
           <w:rFonts w:ascii="Alef" w:cs="Alef" w:eastAsia="Alef" w:hAnsi="Alef"/>
           <w:i w:val="1"/>
+          <w:iCs/>
           <w:color w:val="1d1d1d"/>
           <w:sz w:val="23"/>
           <w:szCs w:val="23"/>
@@ -12290,6 +12420,7 @@
         <w:rPr>
           <w:rFonts w:ascii="Alef" w:cs="Alef" w:eastAsia="Alef" w:hAnsi="Alef"/>
           <w:i w:val="1"/>
+          <w:iCs/>
           <w:color w:val="1d1d1d"/>
           <w:sz w:val="23"/>
           <w:szCs w:val="23"/>
@@ -12302,6 +12433,7 @@
         <w:rPr>
           <w:rFonts w:ascii="Alef" w:cs="Alef" w:eastAsia="Alef" w:hAnsi="Alef"/>
           <w:i w:val="1"/>
+          <w:iCs/>
           <w:color w:val="1d1d1d"/>
           <w:sz w:val="23"/>
           <w:szCs w:val="23"/>
@@ -12314,6 +12446,7 @@
         <w:rPr>
           <w:rFonts w:ascii="Alef" w:cs="Alef" w:eastAsia="Alef" w:hAnsi="Alef"/>
           <w:i w:val="1"/>
+          <w:iCs/>
           <w:color w:val="1d1d1d"/>
           <w:sz w:val="23"/>
           <w:szCs w:val="23"/>
@@ -12326,6 +12459,7 @@
         <w:rPr>
           <w:rFonts w:ascii="Alef" w:cs="Alef" w:eastAsia="Alef" w:hAnsi="Alef"/>
           <w:i w:val="1"/>
+          <w:iCs/>
           <w:color w:val="1d1d1d"/>
           <w:sz w:val="23"/>
           <w:szCs w:val="23"/>
@@ -12338,6 +12472,7 @@
         <w:rPr>
           <w:rFonts w:ascii="Alef" w:cs="Alef" w:eastAsia="Alef" w:hAnsi="Alef"/>
           <w:i w:val="1"/>
+          <w:iCs/>
           <w:color w:val="1d1d1d"/>
           <w:sz w:val="23"/>
           <w:szCs w:val="23"/>
@@ -12350,6 +12485,7 @@
         <w:rPr>
           <w:rFonts w:ascii="Alef" w:cs="Alef" w:eastAsia="Alef" w:hAnsi="Alef"/>
           <w:i w:val="1"/>
+          <w:iCs/>
           <w:color w:val="1d1d1d"/>
           <w:sz w:val="23"/>
           <w:szCs w:val="23"/>
@@ -12362,6 +12498,7 @@
         <w:rPr>
           <w:rFonts w:ascii="Alef" w:cs="Alef" w:eastAsia="Alef" w:hAnsi="Alef"/>
           <w:i w:val="1"/>
+          <w:iCs/>
           <w:color w:val="1d1d1d"/>
           <w:sz w:val="23"/>
           <w:szCs w:val="23"/>
@@ -12374,6 +12511,7 @@
         <w:rPr>
           <w:rFonts w:ascii="Alef" w:cs="Alef" w:eastAsia="Alef" w:hAnsi="Alef"/>
           <w:i w:val="1"/>
+          <w:iCs/>
           <w:color w:val="1d1d1d"/>
           <w:sz w:val="23"/>
           <w:szCs w:val="23"/>
@@ -12386,6 +12524,7 @@
         <w:rPr>
           <w:rFonts w:ascii="Alef" w:cs="Alef" w:eastAsia="Alef" w:hAnsi="Alef"/>
           <w:i w:val="1"/>
+          <w:iCs/>
           <w:color w:val="1d1d1d"/>
           <w:sz w:val="23"/>
           <w:szCs w:val="23"/>
@@ -12398,6 +12537,7 @@
         <w:rPr>
           <w:rFonts w:ascii="Alef" w:cs="Alef" w:eastAsia="Alef" w:hAnsi="Alef"/>
           <w:i w:val="1"/>
+          <w:iCs/>
           <w:color w:val="1d1d1d"/>
           <w:sz w:val="23"/>
           <w:szCs w:val="23"/>
@@ -12410,6 +12550,7 @@
         <w:rPr>
           <w:rFonts w:ascii="Alef" w:cs="Alef" w:eastAsia="Alef" w:hAnsi="Alef"/>
           <w:i w:val="1"/>
+          <w:iCs/>
           <w:color w:val="1d1d1d"/>
           <w:sz w:val="23"/>
           <w:szCs w:val="23"/>
@@ -12422,6 +12563,7 @@
         <w:rPr>
           <w:rFonts w:ascii="Alef" w:cs="Alef" w:eastAsia="Alef" w:hAnsi="Alef"/>
           <w:i w:val="1"/>
+          <w:iCs/>
           <w:color w:val="1d1d1d"/>
           <w:sz w:val="23"/>
           <w:szCs w:val="23"/>
@@ -12434,6 +12576,7 @@
         <w:rPr>
           <w:rFonts w:ascii="Alef" w:cs="Alef" w:eastAsia="Alef" w:hAnsi="Alef"/>
           <w:i w:val="1"/>
+          <w:iCs/>
           <w:color w:val="1d1d1d"/>
           <w:sz w:val="23"/>
           <w:szCs w:val="23"/>
@@ -12446,6 +12589,7 @@
         <w:rPr>
           <w:rFonts w:ascii="Alef" w:cs="Alef" w:eastAsia="Alef" w:hAnsi="Alef"/>
           <w:i w:val="1"/>
+          <w:iCs/>
           <w:color w:val="1d1d1d"/>
           <w:sz w:val="23"/>
           <w:szCs w:val="23"/>
@@ -12458,6 +12602,7 @@
         <w:rPr>
           <w:rFonts w:ascii="Alef" w:cs="Alef" w:eastAsia="Alef" w:hAnsi="Alef"/>
           <w:i w:val="1"/>
+          <w:iCs/>
           <w:color w:val="1d1d1d"/>
           <w:sz w:val="23"/>
           <w:szCs w:val="23"/>
@@ -12470,6 +12615,7 @@
         <w:rPr>
           <w:rFonts w:ascii="Alef" w:cs="Alef" w:eastAsia="Alef" w:hAnsi="Alef"/>
           <w:i w:val="1"/>
+          <w:iCs/>
           <w:color w:val="1d1d1d"/>
           <w:sz w:val="23"/>
           <w:szCs w:val="23"/>
@@ -12482,6 +12628,7 @@
         <w:rPr>
           <w:rFonts w:ascii="Alef" w:cs="Alef" w:eastAsia="Alef" w:hAnsi="Alef"/>
           <w:i w:val="1"/>
+          <w:iCs/>
           <w:color w:val="1d1d1d"/>
           <w:sz w:val="23"/>
           <w:szCs w:val="23"/>
@@ -12494,6 +12641,7 @@
         <w:rPr>
           <w:rFonts w:ascii="Alef" w:cs="Alef" w:eastAsia="Alef" w:hAnsi="Alef"/>
           <w:i w:val="1"/>
+          <w:iCs/>
           <w:color w:val="1d1d1d"/>
           <w:sz w:val="23"/>
           <w:szCs w:val="23"/>
@@ -12506,6 +12654,7 @@
         <w:rPr>
           <w:rFonts w:ascii="Alef" w:cs="Alef" w:eastAsia="Alef" w:hAnsi="Alef"/>
           <w:i w:val="1"/>
+          <w:iCs/>
           <w:color w:val="1d1d1d"/>
           <w:sz w:val="23"/>
           <w:szCs w:val="23"/>
@@ -12518,6 +12667,7 @@
         <w:rPr>
           <w:rFonts w:ascii="Alef" w:cs="Alef" w:eastAsia="Alef" w:hAnsi="Alef"/>
           <w:i w:val="1"/>
+          <w:iCs/>
           <w:color w:val="1d1d1d"/>
           <w:sz w:val="23"/>
           <w:szCs w:val="23"/>
@@ -12530,6 +12680,7 @@
         <w:rPr>
           <w:rFonts w:ascii="Alef" w:cs="Alef" w:eastAsia="Alef" w:hAnsi="Alef"/>
           <w:i w:val="1"/>
+          <w:iCs/>
           <w:color w:val="1d1d1d"/>
           <w:sz w:val="23"/>
           <w:szCs w:val="23"/>
@@ -12542,6 +12693,7 @@
         <w:rPr>
           <w:rFonts w:ascii="Alef" w:cs="Alef" w:eastAsia="Alef" w:hAnsi="Alef"/>
           <w:i w:val="1"/>
+          <w:iCs/>
           <w:color w:val="1d1d1d"/>
           <w:sz w:val="23"/>
           <w:szCs w:val="23"/>
@@ -12554,6 +12706,7 @@
         <w:rPr>
           <w:rFonts w:ascii="Alef" w:cs="Alef" w:eastAsia="Alef" w:hAnsi="Alef"/>
           <w:i w:val="1"/>
+          <w:iCs/>
           <w:color w:val="1d1d1d"/>
           <w:sz w:val="23"/>
           <w:szCs w:val="23"/>
@@ -12566,6 +12719,7 @@
         <w:rPr>
           <w:rFonts w:ascii="Alef" w:cs="Alef" w:eastAsia="Alef" w:hAnsi="Alef"/>
           <w:i w:val="1"/>
+          <w:iCs/>
           <w:color w:val="1d1d1d"/>
           <w:sz w:val="23"/>
           <w:szCs w:val="23"/>
@@ -12578,6 +12732,7 @@
         <w:rPr>
           <w:rFonts w:ascii="Alef" w:cs="Alef" w:eastAsia="Alef" w:hAnsi="Alef"/>
           <w:i w:val="1"/>
+          <w:iCs/>
           <w:color w:val="1d1d1d"/>
           <w:sz w:val="23"/>
           <w:szCs w:val="23"/>
@@ -12590,6 +12745,7 @@
         <w:rPr>
           <w:rFonts w:ascii="Alef" w:cs="Alef" w:eastAsia="Alef" w:hAnsi="Alef"/>
           <w:i w:val="1"/>
+          <w:iCs/>
           <w:color w:val="1d1d1d"/>
           <w:sz w:val="23"/>
           <w:szCs w:val="23"/>
@@ -12602,6 +12758,7 @@
         <w:rPr>
           <w:rFonts w:ascii="Alef" w:cs="Alef" w:eastAsia="Alef" w:hAnsi="Alef"/>
           <w:i w:val="1"/>
+          <w:iCs/>
           <w:color w:val="1d1d1d"/>
           <w:sz w:val="23"/>
           <w:szCs w:val="23"/>
@@ -12614,6 +12771,7 @@
         <w:rPr>
           <w:rFonts w:ascii="Alef" w:cs="Alef" w:eastAsia="Alef" w:hAnsi="Alef"/>
           <w:i w:val="1"/>
+          <w:iCs/>
           <w:color w:val="1d1d1d"/>
           <w:sz w:val="23"/>
           <w:szCs w:val="23"/>
@@ -12626,6 +12784,7 @@
         <w:rPr>
           <w:rFonts w:ascii="Alef" w:cs="Alef" w:eastAsia="Alef" w:hAnsi="Alef"/>
           <w:i w:val="1"/>
+          <w:iCs/>
           <w:color w:val="1d1d1d"/>
           <w:sz w:val="23"/>
           <w:szCs w:val="23"/>
@@ -12638,6 +12797,7 @@
         <w:rPr>
           <w:rFonts w:ascii="Alef" w:cs="Alef" w:eastAsia="Alef" w:hAnsi="Alef"/>
           <w:i w:val="1"/>
+          <w:iCs/>
           <w:color w:val="1d1d1d"/>
           <w:sz w:val="23"/>
           <w:szCs w:val="23"/>
@@ -12650,6 +12810,7 @@
         <w:rPr>
           <w:rFonts w:ascii="Alef" w:cs="Alef" w:eastAsia="Alef" w:hAnsi="Alef"/>
           <w:i w:val="1"/>
+          <w:iCs/>
           <w:color w:val="1d1d1d"/>
           <w:sz w:val="23"/>
           <w:szCs w:val="23"/>
@@ -12662,6 +12823,7 @@
         <w:rPr>
           <w:rFonts w:ascii="Alef" w:cs="Alef" w:eastAsia="Alef" w:hAnsi="Alef"/>
           <w:i w:val="1"/>
+          <w:iCs/>
           <w:color w:val="1d1d1d"/>
           <w:sz w:val="23"/>
           <w:szCs w:val="23"/>
@@ -12674,6 +12836,7 @@
         <w:rPr>
           <w:rFonts w:ascii="Alef" w:cs="Alef" w:eastAsia="Alef" w:hAnsi="Alef"/>
           <w:i w:val="1"/>
+          <w:iCs/>
           <w:color w:val="1d1d1d"/>
           <w:sz w:val="23"/>
           <w:szCs w:val="23"/>
@@ -12686,6 +12849,7 @@
         <w:rPr>
           <w:rFonts w:ascii="Alef" w:cs="Alef" w:eastAsia="Alef" w:hAnsi="Alef"/>
           <w:i w:val="1"/>
+          <w:iCs/>
           <w:color w:val="1d1d1d"/>
           <w:sz w:val="23"/>
           <w:szCs w:val="23"/>
@@ -12698,6 +12862,7 @@
         <w:rPr>
           <w:rFonts w:ascii="Alef" w:cs="Alef" w:eastAsia="Alef" w:hAnsi="Alef"/>
           <w:i w:val="1"/>
+          <w:iCs/>
           <w:color w:val="1d1d1d"/>
           <w:sz w:val="23"/>
           <w:szCs w:val="23"/>
@@ -12710,6 +12875,7 @@
         <w:rPr>
           <w:rFonts w:ascii="Alef" w:cs="Alef" w:eastAsia="Alef" w:hAnsi="Alef"/>
           <w:i w:val="1"/>
+          <w:iCs/>
           <w:color w:val="1d1d1d"/>
           <w:sz w:val="23"/>
           <w:szCs w:val="23"/>
@@ -12726,6 +12892,7 @@
         <w:rPr>
           <w:rFonts w:ascii="Alef" w:cs="Alef" w:eastAsia="Alef" w:hAnsi="Alef"/>
           <w:i w:val="1"/>
+          <w:iCs/>
           <w:color w:val="1d1d1d"/>
           <w:sz w:val="23"/>
           <w:szCs w:val="23"/>
@@ -13333,6 +13500,7 @@
         <w:rPr>
           <w:rFonts w:ascii="Alef" w:cs="Alef" w:eastAsia="Alef" w:hAnsi="Alef"/>
           <w:i w:val="1"/>
+          <w:iCs/>
           <w:rtl w:val="1"/>
         </w:rPr>
         <w:t xml:space="preserve">חיכו</w:t>
@@ -13341,6 +13509,7 @@
         <w:rPr>
           <w:rFonts w:ascii="Alef" w:cs="Alef" w:eastAsia="Alef" w:hAnsi="Alef"/>
           <w:i w:val="1"/>
+          <w:iCs/>
           <w:rtl w:val="1"/>
         </w:rPr>
         <w:t xml:space="preserve"> </w:t>
@@ -13676,6 +13845,7 @@
         <w:rPr>
           <w:rFonts w:ascii="Alef" w:cs="Alef" w:eastAsia="Alef" w:hAnsi="Alef"/>
           <w:i w:val="1"/>
+          <w:iCs/>
           <w:rtl w:val="1"/>
         </w:rPr>
         <w:t xml:space="preserve">אתה</w:t>
@@ -14252,6 +14422,7 @@
         <w:rPr>
           <w:rFonts w:ascii="Alef" w:cs="Alef" w:eastAsia="Alef" w:hAnsi="Alef"/>
           <w:i w:val="1"/>
+          <w:iCs/>
           <w:rtl w:val="1"/>
         </w:rPr>
         <w:t xml:space="preserve">לא</w:t>
@@ -14459,6 +14630,7 @@
         <w:rPr>
           <w:rFonts w:ascii="Alef" w:cs="Alef" w:eastAsia="Alef" w:hAnsi="Alef"/>
           <w:i w:val="1"/>
+          <w:iCs/>
           <w:rtl w:val="1"/>
         </w:rPr>
         <w:t xml:space="preserve">השתמשת</w:t>
@@ -14467,6 +14639,7 @@
         <w:rPr>
           <w:rFonts w:ascii="Alef" w:cs="Alef" w:eastAsia="Alef" w:hAnsi="Alef"/>
           <w:i w:val="1"/>
+          <w:iCs/>
           <w:rtl w:val="1"/>
         </w:rPr>
         <w:t xml:space="preserve"> </w:t>
@@ -14475,6 +14648,7 @@
         <w:rPr>
           <w:rFonts w:ascii="Alef" w:cs="Alef" w:eastAsia="Alef" w:hAnsi="Alef"/>
           <w:i w:val="1"/>
+          <w:iCs/>
           <w:rtl w:val="1"/>
         </w:rPr>
         <w:t xml:space="preserve">בכל</w:t>
@@ -14483,6 +14657,7 @@
         <w:rPr>
           <w:rFonts w:ascii="Alef" w:cs="Alef" w:eastAsia="Alef" w:hAnsi="Alef"/>
           <w:i w:val="1"/>
+          <w:iCs/>
           <w:rtl w:val="1"/>
         </w:rPr>
         <w:t xml:space="preserve"> </w:t>
@@ -14491,6 +14666,7 @@
         <w:rPr>
           <w:rFonts w:ascii="Alef" w:cs="Alef" w:eastAsia="Alef" w:hAnsi="Alef"/>
           <w:i w:val="1"/>
+          <w:iCs/>
           <w:rtl w:val="1"/>
         </w:rPr>
         <w:t xml:space="preserve">המקום</w:t>
@@ -14499,6 +14675,7 @@
         <w:rPr>
           <w:rFonts w:ascii="Alef" w:cs="Alef" w:eastAsia="Alef" w:hAnsi="Alef"/>
           <w:i w:val="1"/>
+          <w:iCs/>
           <w:rtl w:val="1"/>
         </w:rPr>
         <w:t xml:space="preserve"> </w:t>
@@ -14507,6 +14684,7 @@
         <w:rPr>
           <w:rFonts w:ascii="Alef" w:cs="Alef" w:eastAsia="Alef" w:hAnsi="Alef"/>
           <w:i w:val="1"/>
+          <w:iCs/>
           <w:rtl w:val="1"/>
         </w:rPr>
         <w:t xml:space="preserve">הפנוי</w:t>
@@ -14515,6 +14693,7 @@
         <w:rPr>
           <w:rFonts w:ascii="Alef" w:cs="Alef" w:eastAsia="Alef" w:hAnsi="Alef"/>
           <w:i w:val="1"/>
+          <w:iCs/>
           <w:rtl w:val="1"/>
         </w:rPr>
         <w:t xml:space="preserve"> </w:t>
@@ -14523,6 +14702,7 @@
         <w:rPr>
           <w:rFonts w:ascii="Alef" w:cs="Alef" w:eastAsia="Alef" w:hAnsi="Alef"/>
           <w:i w:val="1"/>
+          <w:iCs/>
           <w:rtl w:val="1"/>
         </w:rPr>
         <w:t xml:space="preserve">בארונות</w:t>
@@ -14531,6 +14711,7 @@
         <w:rPr>
           <w:rFonts w:ascii="Alef" w:cs="Alef" w:eastAsia="Alef" w:hAnsi="Alef"/>
           <w:i w:val="1"/>
+          <w:iCs/>
           <w:rtl w:val="1"/>
         </w:rPr>
         <w:t xml:space="preserve"> </w:t>
@@ -14539,6 +14720,7 @@
         <w:rPr>
           <w:rFonts w:ascii="Alef" w:cs="Alef" w:eastAsia="Alef" w:hAnsi="Alef"/>
           <w:i w:val="1"/>
+          <w:iCs/>
           <w:rtl w:val="1"/>
         </w:rPr>
         <w:t xml:space="preserve">הספרים</w:t>
@@ -14547,6 +14729,7 @@
         <w:rPr>
           <w:rFonts w:ascii="Alef" w:cs="Alef" w:eastAsia="Alef" w:hAnsi="Alef"/>
           <w:i w:val="1"/>
+          <w:iCs/>
           <w:rtl w:val="1"/>
         </w:rPr>
         <w:t xml:space="preserve"> </w:t>
@@ -14555,6 +14738,7 @@
         <w:rPr>
           <w:rFonts w:ascii="Alef" w:cs="Alef" w:eastAsia="Alef" w:hAnsi="Alef"/>
           <w:i w:val="1"/>
+          <w:iCs/>
           <w:rtl w:val="1"/>
         </w:rPr>
         <w:t xml:space="preserve">שלי</w:t>
@@ -14563,6 +14747,7 @@
         <w:rPr>
           <w:rFonts w:ascii="Alef" w:cs="Alef" w:eastAsia="Alef" w:hAnsi="Alef"/>
           <w:i w:val="1"/>
+          <w:iCs/>
           <w:rtl w:val="1"/>
         </w:rPr>
         <w:t xml:space="preserve">?</w:t>
@@ -17067,6 +17252,7 @@
         <w:rPr>
           <w:rFonts w:ascii="Alef" w:cs="Alef" w:eastAsia="Alef" w:hAnsi="Alef"/>
           <w:i w:val="1"/>
+          <w:iCs/>
           <w:rtl w:val="1"/>
         </w:rPr>
         <w:t xml:space="preserve">תמיד</w:t>
@@ -18046,6 +18232,7 @@
         <w:rPr>
           <w:rFonts w:ascii="Alef" w:cs="Alef" w:eastAsia="Alef" w:hAnsi="Alef"/>
           <w:i w:val="1"/>
+          <w:iCs/>
           <w:rtl w:val="1"/>
         </w:rPr>
         <w:t xml:space="preserve">מרקחות</w:t>
@@ -18054,6 +18241,7 @@
         <w:rPr>
           <w:rFonts w:ascii="Alef" w:cs="Alef" w:eastAsia="Alef" w:hAnsi="Alef"/>
           <w:i w:val="1"/>
+          <w:iCs/>
           <w:rtl w:val="1"/>
         </w:rPr>
         <w:t xml:space="preserve"> </w:t>
@@ -18062,6 +18250,7 @@
         <w:rPr>
           <w:rFonts w:ascii="Alef" w:cs="Alef" w:eastAsia="Alef" w:hAnsi="Alef"/>
           <w:i w:val="1"/>
+          <w:iCs/>
           <w:rtl w:val="1"/>
         </w:rPr>
         <w:t xml:space="preserve">ושיקויי</w:t>
@@ -18070,6 +18259,7 @@
         <w:rPr>
           <w:rFonts w:ascii="Alef" w:cs="Alef" w:eastAsia="Alef" w:hAnsi="Alef"/>
           <w:i w:val="1"/>
+          <w:iCs/>
           <w:rtl w:val="1"/>
         </w:rPr>
         <w:t xml:space="preserve"> </w:t>
@@ -18078,6 +18268,7 @@
         <w:rPr>
           <w:rFonts w:ascii="Alef" w:cs="Alef" w:eastAsia="Alef" w:hAnsi="Alef"/>
           <w:i w:val="1"/>
+          <w:iCs/>
           <w:rtl w:val="1"/>
         </w:rPr>
         <w:t xml:space="preserve">קסם</w:t>
@@ -18630,6 +18821,7 @@
         <w:rPr>
           <w:rFonts w:ascii="Alef" w:cs="Alef" w:eastAsia="Alef" w:hAnsi="Alef"/>
           <w:i w:val="1"/>
+          <w:iCs/>
           <w:rtl w:val="1"/>
         </w:rPr>
         <w:t xml:space="preserve">מהמציאות</w:t>
@@ -20069,6 +20261,7 @@
         <w:rPr>
           <w:rFonts w:ascii="Alef" w:cs="Alef" w:eastAsia="Alef" w:hAnsi="Alef"/>
           <w:i w:val="1"/>
+          <w:iCs/>
           <w:rtl w:val="1"/>
         </w:rPr>
         <w:t xml:space="preserve">באמת</w:t>
@@ -20978,6 +21171,7 @@
         <w:rPr>
           <w:rFonts w:ascii="Alef" w:cs="Alef" w:eastAsia="Alef" w:hAnsi="Alef"/>
           <w:i w:val="1"/>
+          <w:iCs/>
           <w:rtl w:val="1"/>
         </w:rPr>
         <w:t xml:space="preserve">כזה</w:t>
@@ -27749,6 +27943,7 @@
         <w:rPr>
           <w:rFonts w:ascii="Alef" w:cs="Alef" w:eastAsia="Alef" w:hAnsi="Alef"/>
           <w:i w:val="1"/>
+          <w:iCs/>
           <w:rtl w:val="1"/>
         </w:rPr>
         <w:t xml:space="preserve">מותק</w:t>
@@ -27757,6 +27952,7 @@
         <w:rPr>
           <w:rFonts w:ascii="Alef" w:cs="Alef" w:eastAsia="Alef" w:hAnsi="Alef"/>
           <w:i w:val="1"/>
+          <w:iCs/>
           <w:rtl w:val="1"/>
         </w:rPr>
         <w:t xml:space="preserve">, </w:t>
@@ -27765,6 +27961,7 @@
         <w:rPr>
           <w:rFonts w:ascii="Alef" w:cs="Alef" w:eastAsia="Alef" w:hAnsi="Alef"/>
           <w:i w:val="1"/>
+          <w:iCs/>
           <w:rtl w:val="1"/>
         </w:rPr>
         <w:t xml:space="preserve">אתה</w:t>
@@ -27773,6 +27970,7 @@
         <w:rPr>
           <w:rFonts w:ascii="Alef" w:cs="Alef" w:eastAsia="Alef" w:hAnsi="Alef"/>
           <w:i w:val="1"/>
+          <w:iCs/>
           <w:rtl w:val="1"/>
         </w:rPr>
         <w:t xml:space="preserve"> </w:t>
@@ -27781,6 +27979,7 @@
         <w:rPr>
           <w:rFonts w:ascii="Alef" w:cs="Alef" w:eastAsia="Alef" w:hAnsi="Alef"/>
           <w:i w:val="1"/>
+          <w:iCs/>
           <w:rtl w:val="1"/>
         </w:rPr>
         <w:t xml:space="preserve">יכול</w:t>
@@ -27789,6 +27988,7 @@
         <w:rPr>
           <w:rFonts w:ascii="Alef" w:cs="Alef" w:eastAsia="Alef" w:hAnsi="Alef"/>
           <w:i w:val="1"/>
+          <w:iCs/>
           <w:rtl w:val="1"/>
         </w:rPr>
         <w:t xml:space="preserve"> </w:t>
@@ -27797,6 +27997,7 @@
         <w:rPr>
           <w:rFonts w:ascii="Alef" w:cs="Alef" w:eastAsia="Alef" w:hAnsi="Alef"/>
           <w:i w:val="1"/>
+          <w:iCs/>
           <w:rtl w:val="1"/>
         </w:rPr>
         <w:t xml:space="preserve">לפתוח</w:t>
@@ -27805,6 +28006,7 @@
         <w:rPr>
           <w:rFonts w:ascii="Alef" w:cs="Alef" w:eastAsia="Alef" w:hAnsi="Alef"/>
           <w:i w:val="1"/>
+          <w:iCs/>
           <w:rtl w:val="1"/>
         </w:rPr>
         <w:t xml:space="preserve">?</w:t>
@@ -29923,6 +30125,7 @@
         <w:rPr>
           <w:rFonts w:ascii="Alef" w:cs="Alef" w:eastAsia="Alef" w:hAnsi="Alef"/>
           <w:i w:val="1"/>
+          <w:iCs/>
           <w:rtl w:val="1"/>
         </w:rPr>
         <w:t xml:space="preserve">מסוכן</w:t>
@@ -32274,6 +32477,7 @@
         <w:rPr>
           <w:rFonts w:ascii="Alef" w:cs="Alef" w:eastAsia="Alef" w:hAnsi="Alef"/>
           <w:i w:val="1"/>
+          <w:iCs/>
           <w:rtl w:val="1"/>
         </w:rPr>
         <w:t xml:space="preserve">הארי</w:t>
@@ -32282,6 +32486,7 @@
         <w:rPr>
           <w:rFonts w:ascii="Alef" w:cs="Alef" w:eastAsia="Alef" w:hAnsi="Alef"/>
           <w:i w:val="1"/>
+          <w:iCs/>
           <w:rtl w:val="1"/>
         </w:rPr>
         <w:t xml:space="preserve">!</w:t>
@@ -34326,6 +34531,7 @@
         <w:rPr>
           <w:rFonts w:ascii="Alef" w:cs="Alef" w:eastAsia="Alef" w:hAnsi="Alef"/>
           <w:i w:val="1"/>
+          <w:iCs/>
           <w:rtl w:val="1"/>
         </w:rPr>
         <w:t xml:space="preserve">האם</w:t>
@@ -34334,6 +34540,7 @@
         <w:rPr>
           <w:rFonts w:ascii="Alef" w:cs="Alef" w:eastAsia="Alef" w:hAnsi="Alef"/>
           <w:i w:val="1"/>
+          <w:iCs/>
           <w:rtl w:val="1"/>
         </w:rPr>
         <w:t xml:space="preserve"> </w:t>
@@ -34342,6 +34549,7 @@
         <w:rPr>
           <w:rFonts w:ascii="Alef" w:cs="Alef" w:eastAsia="Alef" w:hAnsi="Alef"/>
           <w:i w:val="1"/>
+          <w:iCs/>
           <w:rtl w:val="1"/>
         </w:rPr>
         <w:t xml:space="preserve">הוא</w:t>
@@ -34350,6 +34558,7 @@
         <w:rPr>
           <w:rFonts w:ascii="Alef" w:cs="Alef" w:eastAsia="Alef" w:hAnsi="Alef"/>
           <w:i w:val="1"/>
+          <w:iCs/>
           <w:rtl w:val="1"/>
         </w:rPr>
         <w:t xml:space="preserve"> </w:t>
@@ -34358,6 +34567,7 @@
         <w:rPr>
           <w:rFonts w:ascii="Alef" w:cs="Alef" w:eastAsia="Alef" w:hAnsi="Alef"/>
           <w:i w:val="1"/>
+          <w:iCs/>
           <w:rtl w:val="1"/>
         </w:rPr>
         <w:t xml:space="preserve">מסוכן</w:t>
@@ -34366,6 +34576,7 @@
         <w:rPr>
           <w:rFonts w:ascii="Alef" w:cs="Alef" w:eastAsia="Alef" w:hAnsi="Alef"/>
           <w:i w:val="1"/>
+          <w:iCs/>
           <w:rtl w:val="1"/>
         </w:rPr>
         <w:t xml:space="preserve">?</w:t>
@@ -35513,6 +35724,7 @@
         <w:rPr>
           <w:rFonts w:ascii="Alef" w:cs="Alef" w:eastAsia="Alef" w:hAnsi="Alef"/>
           <w:i w:val="1"/>
+          <w:iCs/>
           <w:rtl w:val="1"/>
         </w:rPr>
         <w:t xml:space="preserve">ולא</w:t>
@@ -36051,6 +36263,7 @@
         <w:rPr>
           <w:rFonts w:ascii="Alef" w:cs="Alef" w:eastAsia="Alef" w:hAnsi="Alef"/>
           <w:i w:val="1"/>
+          <w:iCs/>
           <w:rtl w:val="1"/>
         </w:rPr>
         <w:t xml:space="preserve">לתקן</w:t>
@@ -37691,6 +37904,7 @@
         <w:rPr>
           <w:rFonts w:ascii="Alef" w:cs="Alef" w:eastAsia="Alef" w:hAnsi="Alef"/>
           <w:i w:val="1"/>
+          <w:iCs/>
           <w:rtl w:val="1"/>
         </w:rPr>
         <w:t xml:space="preserve">הארי</w:t>
@@ -38068,6 +38282,7 @@
         <w:rPr>
           <w:rFonts w:ascii="Alef" w:cs="Alef" w:eastAsia="Alef" w:hAnsi="Alef"/>
           <w:i w:val="1"/>
+          <w:iCs/>
           <w:rtl w:val="1"/>
         </w:rPr>
         <w:t xml:space="preserve">שלה</w:t>
@@ -40447,6 +40662,7 @@
         <w:rPr>
           <w:rFonts w:ascii="Alef" w:cs="Alef" w:eastAsia="Alef" w:hAnsi="Alef"/>
           <w:i w:val="1"/>
+          <w:iCs/>
           <w:rtl w:val="1"/>
         </w:rPr>
         <w:t xml:space="preserve">כל</w:t>
@@ -40455,6 +40671,7 @@
         <w:rPr>
           <w:rFonts w:ascii="Alef" w:cs="Alef" w:eastAsia="Alef" w:hAnsi="Alef"/>
           <w:i w:val="1"/>
+          <w:iCs/>
           <w:rtl w:val="1"/>
         </w:rPr>
         <w:t xml:space="preserve"> </w:t>
@@ -40463,6 +40680,7 @@
         <w:rPr>
           <w:rFonts w:ascii="Alef" w:cs="Alef" w:eastAsia="Alef" w:hAnsi="Alef"/>
           <w:i w:val="1"/>
+          <w:iCs/>
           <w:rtl w:val="1"/>
         </w:rPr>
         <w:t xml:space="preserve">אחת</w:t>
@@ -40471,6 +40689,7 @@
         <w:rPr>
           <w:rFonts w:ascii="Alef" w:cs="Alef" w:eastAsia="Alef" w:hAnsi="Alef"/>
           <w:i w:val="1"/>
+          <w:iCs/>
           <w:rtl w:val="1"/>
         </w:rPr>
         <w:t xml:space="preserve"> </w:t>
@@ -40479,6 +40698,7 @@
         <w:rPr>
           <w:rFonts w:ascii="Alef" w:cs="Alef" w:eastAsia="Alef" w:hAnsi="Alef"/>
           <w:i w:val="1"/>
+          <w:iCs/>
           <w:rtl w:val="1"/>
         </w:rPr>
         <w:t xml:space="preserve">ואחת</w:t>
@@ -41082,6 +41302,7 @@
         <w:rPr>
           <w:rFonts w:ascii="Alef" w:cs="Alef" w:eastAsia="Alef" w:hAnsi="Alef"/>
           <w:i w:val="1"/>
+          <w:iCs/>
           <w:rtl w:val="1"/>
         </w:rPr>
         <w:t xml:space="preserve">מדענית</w:t>
@@ -41090,6 +41311,7 @@
         <w:rPr>
           <w:rFonts w:ascii="Alef" w:cs="Alef" w:eastAsia="Alef" w:hAnsi="Alef"/>
           <w:i w:val="1"/>
+          <w:iCs/>
           <w:rtl w:val="1"/>
         </w:rPr>
         <w:t xml:space="preserve"> </w:t>
@@ -41098,6 +41320,7 @@
         <w:rPr>
           <w:rFonts w:ascii="Alef" w:cs="Alef" w:eastAsia="Alef" w:hAnsi="Alef"/>
           <w:i w:val="1"/>
+          <w:iCs/>
           <w:rtl w:val="1"/>
         </w:rPr>
         <w:t xml:space="preserve">ברמה</w:t>
@@ -41106,6 +41329,7 @@
         <w:rPr>
           <w:rFonts w:ascii="Alef" w:cs="Alef" w:eastAsia="Alef" w:hAnsi="Alef"/>
           <w:i w:val="1"/>
+          <w:iCs/>
           <w:rtl w:val="1"/>
         </w:rPr>
         <w:t xml:space="preserve"> </w:t>
@@ -41114,6 +41338,7 @@
         <w:rPr>
           <w:rFonts w:ascii="Alef" w:cs="Alef" w:eastAsia="Alef" w:hAnsi="Alef"/>
           <w:i w:val="1"/>
+          <w:iCs/>
           <w:rtl w:val="1"/>
         </w:rPr>
         <w:t xml:space="preserve">עולמית</w:t>
@@ -41274,6 +41499,7 @@
         <w:rPr>
           <w:rFonts w:ascii="Alef" w:cs="Alef" w:eastAsia="Alef" w:hAnsi="Alef"/>
           <w:i w:val="1"/>
+          <w:iCs/>
           <w:rtl w:val="1"/>
         </w:rPr>
         <w:t xml:space="preserve">בן</w:t>
@@ -41308,6 +41534,7 @@
         <w:rPr>
           <w:rFonts w:ascii="Alef" w:cs="Alef" w:eastAsia="Alef" w:hAnsi="Alef"/>
           <w:i w:val="1"/>
+          <w:iCs/>
           <w:rtl w:val="1"/>
         </w:rPr>
         <w:t xml:space="preserve">בת</w:t>
@@ -41776,6 +42003,7 @@
         <w:rPr>
           <w:rFonts w:ascii="Alef" w:cs="Alef" w:eastAsia="Alef" w:hAnsi="Alef"/>
           <w:i w:val="1"/>
+          <w:iCs/>
           <w:rtl w:val="1"/>
         </w:rPr>
         <w:t xml:space="preserve">תמיד</w:t>
@@ -41929,6 +42157,7 @@
         <w:rPr>
           <w:rFonts w:ascii="Alef" w:cs="Alef" w:eastAsia="Alef" w:hAnsi="Alef"/>
           <w:i w:val="1"/>
+          <w:iCs/>
           <w:rtl w:val="1"/>
         </w:rPr>
         <w:t xml:space="preserve">תמיד</w:t>
@@ -42026,6 +42255,7 @@
         <w:rPr>
           <w:rFonts w:ascii="Alef" w:cs="Alef" w:eastAsia="Alef" w:hAnsi="Alef"/>
           <w:i w:val="1"/>
+          <w:iCs/>
           <w:rtl w:val="1"/>
         </w:rPr>
         <w:t xml:space="preserve">מעולם</w:t>
@@ -42590,6 +42820,7 @@
         <w:rPr>
           <w:rFonts w:ascii="Alef" w:cs="Alef" w:eastAsia="Alef" w:hAnsi="Alef"/>
           <w:i w:val="1"/>
+          <w:iCs/>
           <w:rtl w:val="1"/>
         </w:rPr>
         <w:t xml:space="preserve">בכל</w:t>
@@ -43981,6 +44212,7 @@
         <w:rPr>
           <w:rFonts w:ascii="Alef" w:cs="Alef" w:eastAsia="Alef" w:hAnsi="Alef"/>
           <w:i w:val="1"/>
+          <w:iCs/>
           <w:rtl w:val="1"/>
         </w:rPr>
         <w:t xml:space="preserve">הפריע</w:t>
@@ -43989,6 +44221,7 @@
         <w:rPr>
           <w:rFonts w:ascii="Alef" w:cs="Alef" w:eastAsia="Alef" w:hAnsi="Alef"/>
           <w:i w:val="1"/>
+          <w:iCs/>
           <w:rtl w:val="1"/>
         </w:rPr>
         <w:t xml:space="preserve"> </w:t>
@@ -43997,6 +44230,7 @@
         <w:rPr>
           <w:rFonts w:ascii="Alef" w:cs="Alef" w:eastAsia="Alef" w:hAnsi="Alef"/>
           <w:i w:val="1"/>
+          <w:iCs/>
           <w:rtl w:val="1"/>
         </w:rPr>
         <w:t xml:space="preserve">להארי</w:t>
@@ -44540,6 +44774,7 @@
         <w:rPr>
           <w:rFonts w:ascii="Alef" w:cs="Alef" w:eastAsia="Alef" w:hAnsi="Alef"/>
           <w:i w:val="1"/>
+          <w:iCs/>
           <w:rtl w:val="1"/>
         </w:rPr>
         <w:t xml:space="preserve">רגיל</w:t>
@@ -45655,6 +45890,7 @@
         <w:rPr>
           <w:rFonts w:ascii="Alef" w:cs="Alef" w:eastAsia="Alef" w:hAnsi="Alef"/>
           <w:i w:val="1"/>
+          <w:iCs/>
           <w:rtl w:val="1"/>
         </w:rPr>
         <w:t xml:space="preserve">בניגוד</w:t>
@@ -45663,6 +45899,7 @@
         <w:rPr>
           <w:rFonts w:ascii="Alef" w:cs="Alef" w:eastAsia="Alef" w:hAnsi="Alef"/>
           <w:i w:val="1"/>
+          <w:iCs/>
           <w:rtl w:val="1"/>
         </w:rPr>
         <w:t xml:space="preserve"> </w:t>
@@ -45671,6 +45908,7 @@
         <w:rPr>
           <w:rFonts w:ascii="Alef" w:cs="Alef" w:eastAsia="Alef" w:hAnsi="Alef"/>
           <w:i w:val="1"/>
+          <w:iCs/>
           <w:rtl w:val="1"/>
         </w:rPr>
         <w:t xml:space="preserve">להורים</w:t>
@@ -45679,6 +45917,7 @@
         <w:rPr>
           <w:rFonts w:ascii="Alef" w:cs="Alef" w:eastAsia="Alef" w:hAnsi="Alef"/>
           <w:i w:val="1"/>
+          <w:iCs/>
           <w:rtl w:val="1"/>
         </w:rPr>
         <w:t xml:space="preserve"> </w:t>
@@ -45687,6 +45926,7 @@
         <w:rPr>
           <w:rFonts w:ascii="Alef" w:cs="Alef" w:eastAsia="Alef" w:hAnsi="Alef"/>
           <w:i w:val="1"/>
+          <w:iCs/>
           <w:rtl w:val="1"/>
         </w:rPr>
         <w:t xml:space="preserve">שלה</w:t>
@@ -45695,6 +45935,7 @@
         <w:rPr>
           <w:rFonts w:ascii="Alef" w:cs="Alef" w:eastAsia="Alef" w:hAnsi="Alef"/>
           <w:i w:val="1"/>
+          <w:iCs/>
           <w:rtl w:val="1"/>
         </w:rPr>
         <w:t xml:space="preserve">!</w:t>
@@ -48943,6 +49184,7 @@
         <w:rPr>
           <w:rFonts w:ascii="Alef" w:cs="Alef" w:eastAsia="Alef" w:hAnsi="Alef"/>
           <w:i w:val="1"/>
+          <w:iCs/>
           <w:rtl w:val="1"/>
         </w:rPr>
         <w:t xml:space="preserve">צדק</w:t>
@@ -50107,6 +50349,7 @@
         <w:rPr>
           <w:rFonts w:ascii="Alef" w:cs="Alef" w:eastAsia="Alef" w:hAnsi="Alef"/>
           <w:i w:val="1"/>
+          <w:iCs/>
           <w:rtl w:val="1"/>
         </w:rPr>
         <w:t xml:space="preserve">איך</w:t>
@@ -50115,6 +50358,7 @@
         <w:rPr>
           <w:rFonts w:ascii="Alef" w:cs="Alef" w:eastAsia="Alef" w:hAnsi="Alef"/>
           <w:i w:val="1"/>
+          <w:iCs/>
           <w:rtl w:val="1"/>
         </w:rPr>
         <w:t xml:space="preserve"> </w:t>
@@ -50123,6 +50367,7 @@
         <w:rPr>
           <w:rFonts w:ascii="Alef" w:cs="Alef" w:eastAsia="Alef" w:hAnsi="Alef"/>
           <w:i w:val="1"/>
+          <w:iCs/>
           <w:rtl w:val="1"/>
         </w:rPr>
         <w:t xml:space="preserve">את</w:t>
@@ -50131,6 +50376,7 @@
         <w:rPr>
           <w:rFonts w:ascii="Alef" w:cs="Alef" w:eastAsia="Alef" w:hAnsi="Alef"/>
           <w:i w:val="1"/>
+          <w:iCs/>
           <w:rtl w:val="1"/>
         </w:rPr>
         <w:t xml:space="preserve"> </w:t>
@@ -50139,6 +50385,7 @@
         <w:rPr>
           <w:rFonts w:ascii="Alef" w:cs="Alef" w:eastAsia="Alef" w:hAnsi="Alef"/>
           <w:i w:val="1"/>
+          <w:iCs/>
           <w:rtl w:val="1"/>
         </w:rPr>
         <w:t xml:space="preserve">יכולה</w:t>
@@ -50147,6 +50394,7 @@
         <w:rPr>
           <w:rFonts w:ascii="Alef" w:cs="Alef" w:eastAsia="Alef" w:hAnsi="Alef"/>
           <w:i w:val="1"/>
+          <w:iCs/>
           <w:rtl w:val="1"/>
         </w:rPr>
         <w:t xml:space="preserve"> </w:t>
@@ -50155,6 +50403,7 @@
         <w:rPr>
           <w:rFonts w:ascii="Alef" w:cs="Alef" w:eastAsia="Alef" w:hAnsi="Alef"/>
           <w:i w:val="1"/>
+          <w:iCs/>
           <w:rtl w:val="1"/>
         </w:rPr>
         <w:t xml:space="preserve">לסבול</w:t>
@@ -50163,6 +50412,7 @@
         <w:rPr>
           <w:rFonts w:ascii="Alef" w:cs="Alef" w:eastAsia="Alef" w:hAnsi="Alef"/>
           <w:i w:val="1"/>
+          <w:iCs/>
           <w:rtl w:val="1"/>
         </w:rPr>
         <w:t xml:space="preserve"> </w:t>
@@ -50171,6 +50421,7 @@
         <w:rPr>
           <w:rFonts w:ascii="Alef" w:cs="Alef" w:eastAsia="Alef" w:hAnsi="Alef"/>
           <w:i w:val="1"/>
+          <w:iCs/>
           <w:rtl w:val="1"/>
         </w:rPr>
         <w:t xml:space="preserve">את</w:t>
@@ -50179,6 +50430,7 @@
         <w:rPr>
           <w:rFonts w:ascii="Alef" w:cs="Alef" w:eastAsia="Alef" w:hAnsi="Alef"/>
           <w:i w:val="1"/>
+          <w:iCs/>
           <w:rtl w:val="1"/>
         </w:rPr>
         <w:t xml:space="preserve"> </w:t>
@@ -50187,6 +50439,7 @@
         <w:rPr>
           <w:rFonts w:ascii="Alef" w:cs="Alef" w:eastAsia="Alef" w:hAnsi="Alef"/>
           <w:i w:val="1"/>
+          <w:iCs/>
           <w:rtl w:val="1"/>
         </w:rPr>
         <w:t xml:space="preserve">זה</w:t>
@@ -50195,6 +50448,7 @@
         <w:rPr>
           <w:rFonts w:ascii="Alef" w:cs="Alef" w:eastAsia="Alef" w:hAnsi="Alef"/>
           <w:i w:val="1"/>
+          <w:iCs/>
           <w:rtl w:val="1"/>
         </w:rPr>
         <w:t xml:space="preserve">?</w:t>
@@ -50329,6 +50583,7 @@
         <w:rPr>
           <w:rFonts w:ascii="Alef" w:cs="Alef" w:eastAsia="Alef" w:hAnsi="Alef"/>
           <w:i w:val="1"/>
+          <w:iCs/>
           <w:rtl w:val="1"/>
         </w:rPr>
         <w:t xml:space="preserve">אמורים</w:t>
@@ -50536,6 +50791,7 @@
         <w:rPr>
           <w:rFonts w:ascii="Alef" w:cs="Alef" w:eastAsia="Alef" w:hAnsi="Alef"/>
           <w:i w:val="1"/>
+          <w:iCs/>
           <w:rtl w:val="1"/>
         </w:rPr>
         <w:t xml:space="preserve">אף</w:t>
@@ -50544,6 +50800,7 @@
         <w:rPr>
           <w:rFonts w:ascii="Alef" w:cs="Alef" w:eastAsia="Alef" w:hAnsi="Alef"/>
           <w:i w:val="1"/>
+          <w:iCs/>
           <w:rtl w:val="1"/>
         </w:rPr>
         <w:t xml:space="preserve"> </w:t>
@@ -50552,6 +50809,7 @@
         <w:rPr>
           <w:rFonts w:ascii="Alef" w:cs="Alef" w:eastAsia="Alef" w:hAnsi="Alef"/>
           <w:i w:val="1"/>
+          <w:iCs/>
           <w:rtl w:val="1"/>
         </w:rPr>
         <w:t xml:space="preserve">פעם</w:t>
@@ -50642,6 +50900,7 @@
         <w:rPr>
           <w:rFonts w:ascii="Alef" w:cs="Alef" w:eastAsia="Alef" w:hAnsi="Alef"/>
           <w:i w:val="1"/>
+          <w:iCs/>
           <w:rtl w:val="1"/>
         </w:rPr>
         <w:t xml:space="preserve">כן</w:t>
@@ -51607,6 +51866,7 @@
         <w:rPr>
           <w:rFonts w:ascii="Alef" w:cs="Alef" w:eastAsia="Alef" w:hAnsi="Alef"/>
           <w:i w:val="1"/>
+          <w:iCs/>
           <w:rtl w:val="1"/>
         </w:rPr>
         <w:t xml:space="preserve">שלי</w:t>
@@ -51655,6 +51915,7 @@
         <w:rPr>
           <w:rFonts w:ascii="Alef" w:cs="Alef" w:eastAsia="Alef" w:hAnsi="Alef"/>
           <w:i w:val="1"/>
+          <w:iCs/>
           <w:rtl w:val="1"/>
         </w:rPr>
         <w:t xml:space="preserve">אתה</w:t>
@@ -51899,6 +52160,7 @@
         <w:rPr>
           <w:rFonts w:ascii="Alef" w:cs="Alef" w:eastAsia="Alef" w:hAnsi="Alef"/>
           <w:i w:val="1"/>
+          <w:iCs/>
           <w:rtl w:val="1"/>
         </w:rPr>
         <w:t xml:space="preserve">האם</w:t>
@@ -52426,6 +52688,7 @@
         <w:rPr>
           <w:rFonts w:ascii="Alef" w:cs="Alef" w:eastAsia="Alef" w:hAnsi="Alef"/>
           <w:i w:val="1"/>
+          <w:iCs/>
           <w:rtl w:val="1"/>
         </w:rPr>
         <w:t xml:space="preserve">היי</w:t>
@@ -52434,6 +52697,7 @@
         <w:rPr>
           <w:rFonts w:ascii="Alef" w:cs="Alef" w:eastAsia="Alef" w:hAnsi="Alef"/>
           <w:i w:val="1"/>
+          <w:iCs/>
           <w:rtl w:val="1"/>
         </w:rPr>
         <w:t xml:space="preserve">! </w:t>
@@ -52442,6 +52706,7 @@
         <w:rPr>
           <w:rFonts w:ascii="Alef" w:cs="Alef" w:eastAsia="Alef" w:hAnsi="Alef"/>
           <w:i w:val="1"/>
+          <w:iCs/>
           <w:rtl w:val="1"/>
         </w:rPr>
         <w:t xml:space="preserve">בלי</w:t>
@@ -52450,6 +52715,7 @@
         <w:rPr>
           <w:rFonts w:ascii="Alef" w:cs="Alef" w:eastAsia="Alef" w:hAnsi="Alef"/>
           <w:i w:val="1"/>
+          <w:iCs/>
           <w:rtl w:val="1"/>
         </w:rPr>
         <w:t xml:space="preserve"> </w:t>
@@ -52458,6 +52724,7 @@
         <w:rPr>
           <w:rFonts w:ascii="Alef" w:cs="Alef" w:eastAsia="Alef" w:hAnsi="Alef"/>
           <w:i w:val="1"/>
+          <w:iCs/>
           <w:rtl w:val="1"/>
         </w:rPr>
         <w:t xml:space="preserve">נשיקות</w:t>
@@ -52466,6 +52733,7 @@
         <w:rPr>
           <w:rFonts w:ascii="Alef" w:cs="Alef" w:eastAsia="Alef" w:hAnsi="Alef"/>
           <w:i w:val="1"/>
+          <w:iCs/>
           <w:rtl w:val="1"/>
         </w:rPr>
         <w:t xml:space="preserve">!</w:t>

--- a/dist/cache/docx/1HDMxmDbHP8a9z5-UdpmrwVSycUTRFDKV7kPYNZJPZCI.docx
+++ b/dist/cache/docx/1HDMxmDbHP8a9z5-UdpmrwVSycUTRFDKV7kPYNZJPZCI.docx
@@ -53698,7 +53698,7 @@
     </w:p>
     <w:sectPr>
       <w:headerReference r:id="rId7" w:type="default"/>
-      <w:pgSz w:h="15840" w:w="12240"/>
+      <w:pgSz w:h="15840" w:w="12240" w:orient="portrait"/>
       <w:pgMar w:bottom="1440" w:top="1440" w:left="1440" w:right="1440" w:header="0" w:footer="720"/>
       <w:pgNumType w:start="1"/>
     </w:sectPr>
